--- a/files/Matières/Allemand/T1/029 Cour d'Allemand du 09 12 2020.docx
+++ b/files/Matières/Allemand/T1/029 Cour d'Allemand du 09 12 2020.docx
@@ -106,7 +106,7 @@
         <w:rPr>
           <w:lang w:val="de-DE"/>
         </w:rPr>
-        <w:t>Verspassen = raten</w:t>
+        <w:t>Verpassen = raten</w:t>
       </w:r>
     </w:p>
     <w:p>
@@ -409,6 +409,20 @@
         <w:t>message</w:t>
       </w:r>
       <w:proofErr w:type="spellEnd"/>
+      <w:r>
+        <w:rPr>
+          <w:lang w:val="de-DE"/>
+        </w:rPr>
+        <w:t>/</w:t>
+      </w:r>
+      <w:proofErr w:type="spellStart"/>
+      <w:r>
+        <w:rPr>
+          <w:lang w:val="de-DE"/>
+        </w:rPr>
+        <w:t>L‘ambassade</w:t>
+      </w:r>
+      <w:proofErr w:type="spellEnd"/>
     </w:p>
     <w:p>
       <w:pPr>
@@ -542,14 +556,14 @@
         <w:rPr>
           <w:lang w:val="de-DE"/>
         </w:rPr>
-        <w:t xml:space="preserve">Siech behaupten = </w:t>
-      </w:r>
-      <w:proofErr w:type="spellStart"/>
-      <w:r>
-        <w:rPr>
-          <w:lang w:val="de-DE"/>
-        </w:rPr>
-        <w:t>S’afficrmer</w:t>
+        <w:t xml:space="preserve">Sich behaupten = </w:t>
+      </w:r>
+      <w:proofErr w:type="spellStart"/>
+      <w:r>
+        <w:rPr>
+          <w:lang w:val="de-DE"/>
+        </w:rPr>
+        <w:t>S’affirmer</w:t>
       </w:r>
       <w:proofErr w:type="spellEnd"/>
     </w:p>
@@ -686,6 +700,19 @@
         <w:rPr>
           <w:lang w:val="de-DE"/>
         </w:rPr>
+        <w:t>Etwas = quelquchose</w:t>
+      </w:r>
+    </w:p>
+    <w:p>
+      <w:pPr>
+        <w:rPr>
+          <w:lang w:val="de-DE"/>
+        </w:rPr>
+      </w:pPr>
+      <w:r>
+        <w:rPr>
+          <w:lang w:val="de-DE"/>
+        </w:rPr>
         <w:t xml:space="preserve">Obwohl = </w:t>
       </w:r>
       <w:proofErr w:type="spellStart"/>
@@ -721,6 +748,7 @@
         <w:rPr>
           <w:lang w:val="de-DE"/>
         </w:rPr>
+        <w:lastRenderedPageBreak/>
         <w:t xml:space="preserve">Trösten = </w:t>
       </w:r>
       <w:proofErr w:type="spellStart"/>
@@ -728,7 +756,57 @@
         <w:rPr>
           <w:lang w:val="de-DE"/>
         </w:rPr>
-        <w:t>bien</w:t>
+        <w:t>Consoler</w:t>
+      </w:r>
+      <w:proofErr w:type="spellEnd"/>
+    </w:p>
+    <w:p>
+      <w:pPr>
+        <w:rPr>
+          <w:lang w:val="de-DE"/>
+        </w:rPr>
+      </w:pPr>
+      <w:r>
+        <w:rPr>
+          <w:lang w:val="de-DE"/>
+        </w:rPr>
+        <w:t xml:space="preserve">Der Erfolg = le </w:t>
+      </w:r>
+      <w:proofErr w:type="spellStart"/>
+      <w:r>
+        <w:rPr>
+          <w:lang w:val="de-DE"/>
+        </w:rPr>
+        <w:t>succès</w:t>
+      </w:r>
+      <w:proofErr w:type="spellEnd"/>
+    </w:p>
+    <w:p>
+      <w:pPr>
+        <w:rPr>
+          <w:lang w:val="de-DE"/>
+        </w:rPr>
+      </w:pPr>
+      <w:proofErr w:type="spellStart"/>
+      <w:r>
+        <w:rPr>
+          <w:lang w:val="de-DE"/>
+        </w:rPr>
+        <w:t>Erfoldreich</w:t>
+      </w:r>
+      <w:proofErr w:type="spellEnd"/>
+      <w:r>
+        <w:rPr>
+          <w:lang w:val="de-DE"/>
+        </w:rPr>
+        <w:t xml:space="preserve"> sein = </w:t>
+      </w:r>
+      <w:proofErr w:type="spellStart"/>
+      <w:r>
+        <w:rPr>
+          <w:lang w:val="de-DE"/>
+        </w:rPr>
+        <w:t>être</w:t>
       </w:r>
       <w:proofErr w:type="spellEnd"/>
       <w:r>
@@ -742,22 +820,14 @@
         <w:rPr>
           <w:lang w:val="de-DE"/>
         </w:rPr>
-        <w:t>que</w:t>
-      </w:r>
-      <w:proofErr w:type="spellEnd"/>
-    </w:p>
-    <w:p>
-      <w:pPr>
-        <w:rPr>
-          <w:lang w:val="de-DE"/>
-        </w:rPr>
-      </w:pPr>
-      <w:r>
-        <w:rPr>
-          <w:lang w:val="de-DE"/>
-        </w:rPr>
-        <w:lastRenderedPageBreak/>
-        <w:t xml:space="preserve">Der Erfolg = le </w:t>
+        <w:t>couronné</w:t>
+      </w:r>
+      <w:proofErr w:type="spellEnd"/>
+      <w:r>
+        <w:rPr>
+          <w:lang w:val="de-DE"/>
+        </w:rPr>
+        <w:t xml:space="preserve"> de </w:t>
       </w:r>
       <w:proofErr w:type="spellStart"/>
       <w:r>
@@ -767,63 +837,6 @@
         <w:t>succès</w:t>
       </w:r>
       <w:proofErr w:type="spellEnd"/>
-    </w:p>
-    <w:p>
-      <w:pPr>
-        <w:rPr>
-          <w:lang w:val="de-DE"/>
-        </w:rPr>
-      </w:pPr>
-      <w:proofErr w:type="spellStart"/>
-      <w:r>
-        <w:rPr>
-          <w:lang w:val="de-DE"/>
-        </w:rPr>
-        <w:t>Erfoldreich</w:t>
-      </w:r>
-      <w:proofErr w:type="spellEnd"/>
-      <w:r>
-        <w:rPr>
-          <w:lang w:val="de-DE"/>
-        </w:rPr>
-        <w:t xml:space="preserve"> sein = </w:t>
-      </w:r>
-      <w:proofErr w:type="spellStart"/>
-      <w:r>
-        <w:rPr>
-          <w:lang w:val="de-DE"/>
-        </w:rPr>
-        <w:t>être</w:t>
-      </w:r>
-      <w:proofErr w:type="spellEnd"/>
-      <w:r>
-        <w:rPr>
-          <w:lang w:val="de-DE"/>
-        </w:rPr>
-        <w:t xml:space="preserve"> </w:t>
-      </w:r>
-      <w:proofErr w:type="spellStart"/>
-      <w:r>
-        <w:rPr>
-          <w:lang w:val="de-DE"/>
-        </w:rPr>
-        <w:t>couronné</w:t>
-      </w:r>
-      <w:proofErr w:type="spellEnd"/>
-      <w:r>
-        <w:rPr>
-          <w:lang w:val="de-DE"/>
-        </w:rPr>
-        <w:t xml:space="preserve"> de </w:t>
-      </w:r>
-      <w:proofErr w:type="spellStart"/>
-      <w:r>
-        <w:rPr>
-          <w:lang w:val="de-DE"/>
-        </w:rPr>
-        <w:t>succès</w:t>
-      </w:r>
-      <w:proofErr w:type="spellEnd"/>
       <w:r>
         <w:rPr>
           <w:lang w:val="de-DE"/>
@@ -999,6 +1012,27 @@
           <w:lang w:val="de-DE"/>
         </w:rPr>
         <w:t>inventeur</w:t>
+      </w:r>
+      <w:proofErr w:type="spellEnd"/>
+    </w:p>
+    <w:p>
+      <w:pPr>
+        <w:rPr>
+          <w:lang w:val="de-DE"/>
+        </w:rPr>
+      </w:pPr>
+      <w:r>
+        <w:rPr>
+          <w:lang w:val="de-DE"/>
+        </w:rPr>
+        <w:t xml:space="preserve">Gucken = </w:t>
+      </w:r>
+      <w:proofErr w:type="spellStart"/>
+      <w:r>
+        <w:rPr>
+          <w:lang w:val="de-DE"/>
+        </w:rPr>
+        <w:t>regarder</w:t>
       </w:r>
       <w:proofErr w:type="spellEnd"/>
     </w:p>
@@ -1268,70 +1302,6 @@
         </w:rPr>
         <w:t>fonds (FMI)</w:t>
       </w:r>
-    </w:p>
-    <w:p>
-      <w:pPr>
-        <w:rPr>
-          <w:lang w:val="de-DE"/>
-        </w:rPr>
-      </w:pPr>
-      <w:r>
-        <w:rPr>
-          <w:lang w:val="de-DE"/>
-        </w:rPr>
-        <w:t xml:space="preserve">Hedy </w:t>
-      </w:r>
-      <w:proofErr w:type="spellStart"/>
-      <w:r>
-        <w:rPr>
-          <w:lang w:val="de-DE"/>
-        </w:rPr>
-        <w:t>Lamarr</w:t>
-      </w:r>
-      <w:proofErr w:type="spellEnd"/>
-      <w:r>
-        <w:rPr>
-          <w:lang w:val="de-DE"/>
-        </w:rPr>
-        <w:t>:</w:t>
-      </w:r>
-    </w:p>
-    <w:p>
-      <w:pPr>
-        <w:rPr>
-          <w:lang w:val="de-DE"/>
-        </w:rPr>
-      </w:pPr>
-    </w:p>
-    <w:p>
-      <w:pPr>
-        <w:rPr>
-          <w:rFonts w:ascii="Georgia" w:hAnsi="Georgia"/>
-          <w:lang w:val="de-DE"/>
-        </w:rPr>
-      </w:pPr>
-      <w:r>
-        <w:rPr>
-          <w:lang w:val="de-DE"/>
-        </w:rPr>
-        <w:t xml:space="preserve">T </w:t>
-      </w:r>
-      <w:proofErr w:type="spellStart"/>
-      <w:r>
-        <w:rPr>
-          <w:rFonts w:ascii="Georgia" w:hAnsi="Georgia"/>
-          <w:lang w:val="de-DE"/>
-        </w:rPr>
-        <w:t>T</w:t>
-      </w:r>
-      <w:proofErr w:type="spellEnd"/>
-    </w:p>
-    <w:p>
-      <w:pPr>
-        <w:rPr>
-          <w:lang w:val="de-DE"/>
-        </w:rPr>
-      </w:pPr>
     </w:p>
     <w:sectPr>
       <w:headerReference w:type="default" r:id="rId7"/>
